--- a/build_vc2013/Getting started with Visual Studio 2013 Express and wxWidgets 3_detailed.docx
+++ b/build_vc2013/Getting started with Visual Studio 2013 Express and wxWidgets 3_detailed.docx
@@ -104,7 +104,25 @@
                                 <w:color w:val="FFFFFF" w:themeColor="background1"/>
                                 <w:sz w:val="36"/>
                               </w:rPr>
-                              <w:t>13 and wxWidgets 3</w:t>
+                              <w:t xml:space="preserve">13 and </w:t>
+                            </w:r>
+                            <w:proofErr w:type="spellStart"/>
+                            <w:r>
+                              <w:rPr>
+                                <w:rFonts w:ascii="Segoe UI Light" w:hAnsi="Segoe UI Light"/>
+                                <w:color w:val="FFFFFF" w:themeColor="background1"/>
+                                <w:sz w:val="36"/>
+                              </w:rPr>
+                              <w:t>wxWidgets</w:t>
+                            </w:r>
+                            <w:proofErr w:type="spellEnd"/>
+                            <w:r>
+                              <w:rPr>
+                                <w:rFonts w:ascii="Segoe UI Light" w:hAnsi="Segoe UI Light"/>
+                                <w:color w:val="FFFFFF" w:themeColor="background1"/>
+                                <w:sz w:val="36"/>
+                              </w:rPr>
+                              <w:t xml:space="preserve"> 3</w:t>
                             </w:r>
                             <w:r>
                               <w:rPr>
@@ -297,7 +315,39 @@
         </w:r>
       </w:hyperlink>
       <w:r>
-        <w:t xml:space="preserve">. Usually it is more reliable to download the .iso disk image, and then use a utility like WinCDEmu to mount the .iso image to a virtual drive.  You can download WinCDEmu from </w:t>
+        <w:t>. Usually it is more reliable to download the .</w:t>
+      </w:r>
+      <w:proofErr w:type="spellStart"/>
+      <w:r>
+        <w:t>iso</w:t>
+      </w:r>
+      <w:proofErr w:type="spellEnd"/>
+      <w:r>
+        <w:t xml:space="preserve"> disk image, and then use a utility like </w:t>
+      </w:r>
+      <w:proofErr w:type="spellStart"/>
+      <w:r>
+        <w:t>WinCDEmu</w:t>
+      </w:r>
+      <w:proofErr w:type="spellEnd"/>
+      <w:r>
+        <w:t xml:space="preserve"> to mount the .</w:t>
+      </w:r>
+      <w:proofErr w:type="spellStart"/>
+      <w:r>
+        <w:t>iso</w:t>
+      </w:r>
+      <w:proofErr w:type="spellEnd"/>
+      <w:r>
+        <w:t xml:space="preserve"> image to a virtual drive.  You can download </w:t>
+      </w:r>
+      <w:proofErr w:type="spellStart"/>
+      <w:r>
+        <w:t>WinCDEmu</w:t>
+      </w:r>
+      <w:proofErr w:type="spellEnd"/>
+      <w:r>
+        <w:t xml:space="preserve"> from </w:t>
       </w:r>
       <w:hyperlink r:id="rId7" w:history="1">
         <w:r>
@@ -332,7 +382,15 @@
         </w:numPr>
       </w:pPr>
       <w:r>
-        <w:t xml:space="preserve">Download wxWidgets </w:t>
+        <w:t xml:space="preserve">Download </w:t>
+      </w:r>
+      <w:proofErr w:type="spellStart"/>
+      <w:r>
+        <w:t>wxWidgets</w:t>
+      </w:r>
+      <w:proofErr w:type="spellEnd"/>
+      <w:r>
+        <w:t xml:space="preserve"> </w:t>
       </w:r>
       <w:r>
         <w:t>3.0.2</w:t>
@@ -412,7 +470,15 @@
         </w:numPr>
       </w:pPr>
       <w:r>
-        <w:t xml:space="preserve">Implement a fix for the wxGraphicsPath issue.  See related discussion at </w:t>
+        <w:t xml:space="preserve">Implement a fix for the </w:t>
+      </w:r>
+      <w:proofErr w:type="spellStart"/>
+      <w:r>
+        <w:t>wxGraphicsPath</w:t>
+      </w:r>
+      <w:proofErr w:type="spellEnd"/>
+      <w:r>
+        <w:t xml:space="preserve"> issue.  See related discussion at </w:t>
       </w:r>
       <w:hyperlink r:id="rId9" w:history="1">
         <w:r>
@@ -560,8 +626,13 @@
       </w:pPr>
       <w:r>
         <w:lastRenderedPageBreak/>
-        <w:t>Insert the path declaration (which was originally on line 650) before the if</w:t>
-      </w:r>
+        <w:t xml:space="preserve">Insert the path declaration (which was originally on line 650) before </w:t>
+      </w:r>
+      <w:proofErr w:type="gramStart"/>
+      <w:r>
+        <w:t>the if</w:t>
+      </w:r>
+      <w:proofErr w:type="gramEnd"/>
       <w:r>
         <w:t xml:space="preserve"> statement on line 637 (</w:t>
       </w:r>
@@ -683,10 +754,23 @@
         <w:t xml:space="preserve">Comment out line 408 </w:t>
       </w:r>
       <w:r>
-        <w:t>that calls wxSetP</w:t>
-      </w:r>
-      <w:r>
-        <w:t>rocessDPIAware()</w:t>
+        <w:t xml:space="preserve">that calls </w:t>
+      </w:r>
+      <w:proofErr w:type="spellStart"/>
+      <w:proofErr w:type="gramStart"/>
+      <w:r>
+        <w:t>wxSetP</w:t>
+      </w:r>
+      <w:r>
+        <w:t>rocessDPIAware</w:t>
+      </w:r>
+      <w:proofErr w:type="spellEnd"/>
+      <w:r>
+        <w:t>(</w:t>
+      </w:r>
+      <w:proofErr w:type="gramEnd"/>
+      <w:r>
+        <w:t>)</w:t>
       </w:r>
       <w:r>
         <w:t xml:space="preserve">.  </w:t>
@@ -767,8 +851,13 @@
         <w:t>pen</w:t>
       </w:r>
       <w:r>
-        <w:t xml:space="preserve"> the wxWidgets</w:t>
-      </w:r>
+        <w:t xml:space="preserve"> the </w:t>
+      </w:r>
+      <w:proofErr w:type="spellStart"/>
+      <w:r>
+        <w:t>wxWidgets</w:t>
+      </w:r>
+      <w:proofErr w:type="spellEnd"/>
       <w:r>
         <w:t xml:space="preserve"> solution file in Visual Studio</w:t>
       </w:r>
@@ -819,15 +908,33 @@
       <w:r>
         <w:t xml:space="preserve">Note: </w:t>
       </w:r>
-      <w:r>
-        <w:t xml:space="preserve">wxWidgets </w:t>
+      <w:proofErr w:type="spellStart"/>
+      <w:r>
+        <w:t>wxWidgets</w:t>
+      </w:r>
+      <w:proofErr w:type="spellEnd"/>
+      <w:r>
+        <w:t xml:space="preserve"> </w:t>
       </w:r>
       <w:r>
         <w:t>3.0.2</w:t>
       </w:r>
       <w:r>
-        <w:t xml:space="preserve"> does not require a separate folder for the 64-bit build anymore.  The libraries for 32-bit go into lib\vc_lib and 64-bit into lib\vc_x64_lib.</w:t>
-      </w:r>
+        <w:t xml:space="preserve"> does not require a separate folder for the 64-bit build anymore.  </w:t>
+      </w:r>
+      <w:proofErr w:type="gramStart"/>
+      <w:r>
+        <w:t>The libraries for 32-bit go into lib\</w:t>
+      </w:r>
+      <w:proofErr w:type="spellStart"/>
+      <w:r>
+        <w:t>vc_lib</w:t>
+      </w:r>
+      <w:proofErr w:type="spellEnd"/>
+      <w:r>
+        <w:t xml:space="preserve"> and 64-bit into lib\vc_x64_lib.</w:t>
+      </w:r>
+      <w:proofErr w:type="gramEnd"/>
     </w:p>
     <w:p>
       <w:pPr>
@@ -1021,7 +1128,15 @@
         <w:t xml:space="preserve"> </w:t>
       </w:r>
       <w:r>
-        <w:t>lkvc13wx3d.lib, lkvc13wx3x64.lib, and lkvc13wx3x64d.lib will be created in the “lk” folder.</w:t>
+        <w:t>lkvc13wx3d.lib, lkvc13wx3x64.lib, and lkvc13wx3x64d.lib will be created in the “</w:t>
+      </w:r>
+      <w:proofErr w:type="spellStart"/>
+      <w:r>
+        <w:t>lk</w:t>
+      </w:r>
+      <w:proofErr w:type="spellEnd"/>
+      <w:r>
+        <w:t>” folder.</w:t>
       </w:r>
       <w:r>
         <w:t xml:space="preserve"> </w:t>
@@ -1075,7 +1190,23 @@
         <w:t>Download</w:t>
       </w:r>
       <w:r>
-        <w:t xml:space="preserve"> the wxWidgets Extensions (wex) library from </w:t>
+        <w:t xml:space="preserve"> the </w:t>
+      </w:r>
+      <w:proofErr w:type="spellStart"/>
+      <w:r>
+        <w:t>wxWidgets</w:t>
+      </w:r>
+      <w:proofErr w:type="spellEnd"/>
+      <w:r>
+        <w:t xml:space="preserve"> Extensions (</w:t>
+      </w:r>
+      <w:proofErr w:type="spellStart"/>
+      <w:r>
+        <w:t>wex</w:t>
+      </w:r>
+      <w:proofErr w:type="spellEnd"/>
+      <w:r>
+        <w:t xml:space="preserve">) library from </w:t>
       </w:r>
       <w:hyperlink r:id="rId14" w:history="1">
         <w:r>
@@ -1103,8 +1234,13 @@
         <w:t>Suggested location: C:\Users\[User Name]</w:t>
       </w:r>
       <w:r>
-        <w:t>\Documents\Projects\wex</w:t>
-      </w:r>
+        <w:t>\Documents\Projects\</w:t>
+      </w:r>
+      <w:proofErr w:type="spellStart"/>
+      <w:r>
+        <w:t>wex</w:t>
+      </w:r>
+      <w:proofErr w:type="spellEnd"/>
     </w:p>
     <w:p>
       <w:pPr>
@@ -1144,8 +1280,13 @@
       <w:r>
         <w:t xml:space="preserve">Build the </w:t>
       </w:r>
-      <w:r>
-        <w:t>wex libr</w:t>
+      <w:proofErr w:type="spellStart"/>
+      <w:r>
+        <w:t>wex</w:t>
+      </w:r>
+      <w:proofErr w:type="spellEnd"/>
+      <w:r>
+        <w:t xml:space="preserve"> libr</w:t>
       </w:r>
       <w:r>
         <w:t>ary</w:t>
@@ -1296,8 +1437,13 @@
         <w:t>Download</w:t>
       </w:r>
       <w:r>
-        <w:t xml:space="preserve"> SAMnt</w:t>
-      </w:r>
+        <w:t xml:space="preserve"> </w:t>
+      </w:r>
+      <w:proofErr w:type="spellStart"/>
+      <w:r>
+        <w:t>SAMnt</w:t>
+      </w:r>
+      <w:proofErr w:type="spellEnd"/>
       <w:r>
         <w:t xml:space="preserve"> files</w:t>
       </w:r>
@@ -1339,15 +1485,28 @@
         <w:t>Suggested location: C:\Users\[User Name]</w:t>
       </w:r>
       <w:r>
-        <w:t>\Documents\Projects\SAMnt</w:t>
-      </w:r>
+        <w:t>\Documents\Projects\</w:t>
+      </w:r>
+      <w:proofErr w:type="spellStart"/>
+      <w:r>
+        <w:t>SAMnt</w:t>
+      </w:r>
+      <w:proofErr w:type="spellEnd"/>
     </w:p>
     <w:p>
       <w:pPr>
         <w:ind w:left="720" w:firstLine="720"/>
       </w:pPr>
       <w:r>
-        <w:t>Call this location [SAMnt]</w:t>
+        <w:t>Call this location [</w:t>
+      </w:r>
+      <w:proofErr w:type="spellStart"/>
+      <w:r>
+        <w:t>SAMnt</w:t>
+      </w:r>
+      <w:proofErr w:type="spellEnd"/>
+      <w:r>
+        <w:t>]</w:t>
       </w:r>
     </w:p>
     <w:p>
@@ -1367,9 +1526,11 @@
       <w:r>
         <w:t>[</w:t>
       </w:r>
+      <w:proofErr w:type="spellStart"/>
       <w:r>
         <w:t>SAMnt</w:t>
       </w:r>
+      <w:proofErr w:type="spellEnd"/>
       <w:r>
         <w:t>]</w:t>
       </w:r>
@@ -1414,15 +1575,28 @@
         <w:t>Suggested location: C:\Users\[User Name]</w:t>
       </w:r>
       <w:r>
-        <w:t>\Documents\Projects\SAMssc</w:t>
-      </w:r>
+        <w:t>\Documents\Projects\</w:t>
+      </w:r>
+      <w:proofErr w:type="spellStart"/>
+      <w:r>
+        <w:t>SAMssc</w:t>
+      </w:r>
+      <w:proofErr w:type="spellEnd"/>
     </w:p>
     <w:p>
       <w:pPr>
         <w:ind w:left="720" w:firstLine="720"/>
       </w:pPr>
       <w:r>
-        <w:t>Call this location [SAMssc]</w:t>
+        <w:t>Call this location [</w:t>
+      </w:r>
+      <w:proofErr w:type="spellStart"/>
+      <w:r>
+        <w:t>SAMssc</w:t>
+      </w:r>
+      <w:proofErr w:type="spellEnd"/>
+      <w:r>
+        <w:t>]</w:t>
       </w:r>
     </w:p>
     <w:p>
@@ -1464,7 +1638,15 @@
         <w:t>in VS</w:t>
       </w:r>
       <w:r>
-        <w:t>: [SAMssc]\</w:t>
+        <w:t>: [</w:t>
+      </w:r>
+      <w:proofErr w:type="spellStart"/>
+      <w:r>
+        <w:t>SAMssc</w:t>
+      </w:r>
+      <w:proofErr w:type="spellEnd"/>
+      <w:r>
+        <w:t>]\</w:t>
       </w:r>
       <w:r>
         <w:t xml:space="preserve">build_vc2013\ssc_vc2013.sln </w:t>
@@ -1505,11 +1687,16 @@
       <w:r>
         <w:t>[</w:t>
       </w:r>
+      <w:proofErr w:type="spellStart"/>
       <w:r>
         <w:t>SAM</w:t>
       </w:r>
       <w:r>
-        <w:t>nt]\</w:t>
+        <w:t>nt</w:t>
+      </w:r>
+      <w:proofErr w:type="spellEnd"/>
+      <w:r>
+        <w:t>]\</w:t>
       </w:r>
       <w:r>
         <w:t>deploy</w:t>
@@ -1548,7 +1735,15 @@
         <w:t xml:space="preserve">Create a new environment variable SSCDIR that points to the local </w:t>
       </w:r>
       <w:r>
-        <w:t>[SAMssc]</w:t>
+        <w:t>[</w:t>
+      </w:r>
+      <w:proofErr w:type="spellStart"/>
+      <w:r>
+        <w:t>SAMssc</w:t>
+      </w:r>
+      <w:proofErr w:type="spellEnd"/>
+      <w:r>
+        <w:t>]</w:t>
       </w:r>
       <w:r>
         <w:t xml:space="preserve"> folder.</w:t>
@@ -1572,8 +1767,13 @@
         <w:t xml:space="preserve"> </w:t>
       </w:r>
       <w:r>
-        <w:t>Build SAMnt</w:t>
-      </w:r>
+        <w:t xml:space="preserve">Build </w:t>
+      </w:r>
+      <w:proofErr w:type="spellStart"/>
+      <w:r>
+        <w:t>SAMnt</w:t>
+      </w:r>
+      <w:proofErr w:type="spellEnd"/>
     </w:p>
     <w:p>
       <w:pPr>
@@ -1593,13 +1793,21 @@
         <w:t>file in VS</w:t>
       </w:r>
       <w:r>
-        <w:t>: [S</w:t>
+        <w:t>: [</w:t>
+      </w:r>
+      <w:proofErr w:type="spellStart"/>
+      <w:r>
+        <w:t>S</w:t>
       </w:r>
       <w:r>
         <w:t>AM</w:t>
       </w:r>
       <w:r>
-        <w:t>nt]\</w:t>
+        <w:t>nt</w:t>
+      </w:r>
+      <w:proofErr w:type="spellEnd"/>
+      <w:r>
+        <w:t>]\</w:t>
       </w:r>
       <w:r>
         <w:t>vc2013_wx3</w:t>
@@ -1643,11 +1851,16 @@
       <w:r>
         <w:t>[</w:t>
       </w:r>
+      <w:proofErr w:type="spellStart"/>
       <w:r>
         <w:t>SAM</w:t>
       </w:r>
       <w:r>
-        <w:t>nt]\</w:t>
+        <w:t>nt</w:t>
+      </w:r>
+      <w:proofErr w:type="spellEnd"/>
+      <w:r>
+        <w:t>]\</w:t>
       </w:r>
       <w:r>
         <w:t>deploy</w:t>
@@ -1674,38 +1887,48 @@
         <w:t xml:space="preserve"> </w:t>
       </w:r>
       <w:r>
-        <w:t xml:space="preserve">The SAMnt SVN contains precompiled binaries for libcurl which SAM uses to access the internet.  Simply copy everything in </w:t>
-      </w:r>
-      <w:r>
-        <w:t>[</w:t>
-      </w:r>
-      <w:r>
-        <w:t>SAM</w:t>
-      </w:r>
-      <w:r>
-        <w:t>nt]</w:t>
-      </w:r>
-      <w:r>
-        <w:t>\</w:t>
+        <w:t xml:space="preserve">The WEX SVN contains precompiled binaries for </w:t>
+      </w:r>
+      <w:proofErr w:type="spellStart"/>
+      <w:r>
+        <w:t>libcurl</w:t>
+      </w:r>
+      <w:proofErr w:type="spellEnd"/>
+      <w:r>
+        <w:t xml:space="preserve"> which SAM uses to access the internet.  Simply copy everything in WEXDIR\</w:t>
       </w:r>
       <w:r>
         <w:t>vc2013_wx3\libcurl_ssl_win32\bin</w:t>
       </w:r>
       <w:r>
-        <w:t xml:space="preserve"> to </w:t>
-      </w:r>
-      <w:r>
-        <w:t>[</w:t>
-      </w:r>
-      <w:r>
-        <w:t>SAM</w:t>
-      </w:r>
-      <w:r>
-        <w:t>nt]</w:t>
-      </w:r>
-      <w:r>
-        <w:t xml:space="preserve">\deploy\win32, and similarly for the x64 folders. </w:t>
-      </w:r>
+        <w:t xml:space="preserve"> to SAMNTDIR\deploy\win32, and similarly for the x64 folders.  You also need to do this if running the </w:t>
+      </w:r>
+      <w:proofErr w:type="spellStart"/>
+      <w:r>
+        <w:t>SDKtool</w:t>
+      </w:r>
+      <w:proofErr w:type="spellEnd"/>
+      <w:r>
+        <w:t xml:space="preserve">, copy the appropriate 32/64 bit </w:t>
+      </w:r>
+      <w:proofErr w:type="spellStart"/>
+      <w:r>
+        <w:t>libcurl</w:t>
+      </w:r>
+      <w:proofErr w:type="spellEnd"/>
+      <w:r>
+        <w:t xml:space="preserve"> </w:t>
+      </w:r>
+      <w:proofErr w:type="spellStart"/>
+      <w:r>
+        <w:t>dlls</w:t>
+      </w:r>
+      <w:proofErr w:type="spellEnd"/>
+      <w:r>
+        <w:t xml:space="preserve"> into SSCDIR\build_vc2013/Win32/&lt;release/debug&gt; and   SSCDIR/build_vc2013/Win64/&lt;release/debug&gt;</w:t>
+      </w:r>
+      <w:bookmarkStart w:id="0" w:name="_GoBack"/>
+      <w:bookmarkEnd w:id="0"/>
     </w:p>
     <w:p>
       <w:r>
@@ -1715,20 +1938,36 @@
         <w:t>Extra note:</w:t>
       </w:r>
       <w:r>
-        <w:t xml:space="preserve"> The SAM registration process can be skipped by either:</w:t>
-      </w:r>
+        <w:t xml:space="preserve"> The SAM registration process can be skipped by either</w:t>
+      </w:r>
+      <w:proofErr w:type="gramStart"/>
+      <w:r>
+        <w:t>:</w:t>
+      </w:r>
+      <w:proofErr w:type="gramEnd"/>
       <w:r>
         <w:br/>
         <w:t>a) Entering “09332s” as the registration code in each version of SAM on your computer, or</w:t>
       </w:r>
       <w:r>
         <w:br/>
-        <w:t>b) Run the command “regedit” from the command line, search for SAMnt, and add a new registry string value named “developer-registration” with the value 09332s, which will bypass the registration on every version of SAM installed on your computer.</w:t>
-      </w:r>
-      <w:bookmarkStart w:id="0" w:name="_GoBack"/>
-      <w:bookmarkEnd w:id="0"/>
-      <w:r>
-        <w:t xml:space="preserve"> </w:t>
+        <w:t>b) Run the command “</w:t>
+      </w:r>
+      <w:proofErr w:type="spellStart"/>
+      <w:r>
+        <w:t>regedit</w:t>
+      </w:r>
+      <w:proofErr w:type="spellEnd"/>
+      <w:r>
+        <w:t xml:space="preserve">” from the command line, search for </w:t>
+      </w:r>
+      <w:proofErr w:type="spellStart"/>
+      <w:r>
+        <w:t>SAMnt</w:t>
+      </w:r>
+      <w:proofErr w:type="spellEnd"/>
+      <w:r>
+        <w:t xml:space="preserve">, and add a new registry string value named “developer-registration” with the value 09332s, which will bypass the registration on every version of SAM installed on your computer. </w:t>
       </w:r>
       <w:r>
         <w:t xml:space="preserve"> </w:t>
